--- a/modelli/AA_accesso agli atti/AA90_CON.docx
+++ b/modelli/AA_accesso agli atti/AA90_CON.docx
@@ -1105,6 +1105,10 @@
               <w:rPr/>
               <w:fldChar w:fldCharType="end"/>
             </w:r>
+            <w:r>
+              <w:rPr/>
+              <w:t>,</w:t>
+            </w:r>
           </w:p>
           <w:p>
             <w:pPr>
@@ -1279,7 +1283,7 @@
     <w:pPr>
       <w:widowControl/>
       <w:suppressAutoHyphens w:val="true"/>
-      <w:overflowPunct w:val="false"/>
+      <w:overflowPunct w:val="true"/>
       <w:bidi w:val="0"/>
       <w:spacing w:before="0" w:after="0"/>
       <w:jc w:val="left"/>

--- a/modelli/AA_accesso agli atti/AA90_CON.docx
+++ b/modelli/AA_accesso agli atti/AA90_CON.docx
@@ -724,7 +724,7 @@
       </w:pPr>
       <w:r>
         <w:rPr>
-          <w:lang w:val="it"/>
+          <w:lang w:val="it-IT"/>
         </w:rPr>
         <w:t xml:space="preserve">In relazione </w:t>
       </w:r>
@@ -741,7 +741,7 @@
       </w:r>
       <w:r>
         <w:rPr>
-          <w:lang w:val="it"/>
+          <w:lang w:val="it-IT"/>
         </w:rPr>
         <w:t xml:space="preserve"> </w:t>
       </w:r>
@@ -752,13 +752,13 @@
           <w:kern w:val="2"/>
           <w:sz w:val="24"/>
           <w:szCs w:val="24"/>
-          <w:lang w:val="it" w:eastAsia="zh-CN" w:bidi="hi-IN"/>
+          <w:lang w:val="it-IT" w:eastAsia="zh-CN" w:bidi="hi-IN"/>
         </w:rPr>
         <w:t xml:space="preserve">per </w:t>
       </w:r>
       <w:r>
         <w:rPr>
-          <w:lang w:val="it"/>
+          <w:lang w:val="it-IT"/>
         </w:rPr>
         <w:t xml:space="preserve">le seguenti tipologie di attività </w:t>
       </w:r>
@@ -769,13 +769,13 @@
           <w:kern w:val="2"/>
           <w:sz w:val="24"/>
           <w:szCs w:val="24"/>
-          <w:lang w:val="it" w:eastAsia="zh-CN" w:bidi="hi-IN"/>
+          <w:lang w:val="it-IT" w:eastAsia="zh-CN" w:bidi="hi-IN"/>
         </w:rPr>
         <w:t>di cui al</w:t>
       </w:r>
       <w:r>
         <w:rPr>
-          <w:lang w:val="it"/>
+          <w:lang w:val="it-IT"/>
         </w:rPr>
         <w:t xml:space="preserve"> DPR 151/11:</w:t>
       </w:r>
@@ -892,7 +892,7 @@
       </w:pPr>
       <w:r>
         <w:rPr>
-          <w:lang w:val="it"/>
+          <w:lang w:val="it-IT"/>
         </w:rPr>
         <w:t xml:space="preserve">questo Comando </w:t>
       </w:r>
@@ -900,7 +900,7 @@
         <w:rPr>
           <w:b/>
           <w:bCs/>
-          <w:lang w:val="it"/>
+          <w:lang w:val="it-IT"/>
         </w:rPr>
         <w:t xml:space="preserve">non </w:t>
       </w:r>
@@ -913,7 +913,7 @@
           <w:kern w:val="2"/>
           <w:sz w:val="24"/>
           <w:szCs w:val="24"/>
-          <w:lang w:val="it" w:eastAsia="zh-CN" w:bidi="hi-IN"/>
+          <w:lang w:val="it-IT" w:eastAsia="zh-CN" w:bidi="hi-IN"/>
         </w:rPr>
         <w:t>può consentire l’accesso agli atti richiesto</w:t>
       </w:r>
@@ -924,13 +924,13 @@
           <w:kern w:val="2"/>
           <w:sz w:val="24"/>
           <w:szCs w:val="24"/>
-          <w:lang w:val="it" w:eastAsia="zh-CN" w:bidi="hi-IN"/>
+          <w:lang w:val="it-IT" w:eastAsia="zh-CN" w:bidi="hi-IN"/>
         </w:rPr>
         <w:t xml:space="preserve"> </w:t>
       </w:r>
       <w:r>
         <w:rPr>
-          <w:lang w:val="it"/>
+          <w:lang w:val="it-IT"/>
         </w:rPr>
         <w:t xml:space="preserve">per </w:t>
       </w:r>
@@ -941,13 +941,13 @@
           <w:kern w:val="2"/>
           <w:sz w:val="24"/>
           <w:szCs w:val="24"/>
-          <w:lang w:val="it" w:eastAsia="zh-CN" w:bidi="hi-IN"/>
+          <w:lang w:val="it-IT" w:eastAsia="zh-CN" w:bidi="hi-IN"/>
         </w:rPr>
         <w:t>le seguenti motivazioni</w:t>
       </w:r>
       <w:r>
         <w:rPr>
-          <w:lang w:val="it"/>
+          <w:lang w:val="it-IT"/>
         </w:rPr>
         <w:t>:</w:t>
       </w:r>
@@ -961,7 +961,7 @@
           <w:kern w:val="2"/>
           <w:sz w:val="24"/>
           <w:szCs w:val="24"/>
-          <w:lang w:val="it" w:eastAsia="zh-CN" w:bidi="hi-IN"/>
+          <w:lang w:val="it-IT" w:eastAsia="zh-CN" w:bidi="hi-IN"/>
         </w:rPr>
       </w:pPr>
       <w:r>
@@ -1150,7 +1150,7 @@
       <w:footerReference w:type="default" r:id="rId3"/>
       <w:type w:val="nextPage"/>
       <w:pgSz w:w="11906" w:h="16838"/>
-      <w:pgMar w:left="1134" w:right="1134" w:header="0" w:top="1134" w:footer="1134" w:bottom="1693" w:gutter="0"/>
+      <w:pgMar w:left="1134" w:right="1134" w:gutter="0" w:header="0" w:top="1134" w:footer="1134" w:bottom="1693"/>
       <w:pgNumType w:fmt="decimal"/>
       <w:formProt w:val="false"/>
       <w:textDirection w:val="lrTb"/>
@@ -1169,7 +1169,6 @@
     </w:pPr>
     <w:r>
       <w:rPr/>
-      <w:tab/>
       <w:t xml:space="preserve">Pagina </w:t>
     </w:r>
     <w:r>
@@ -1216,10 +1215,12 @@
       <w:rPr/>
       <w:fldChar w:fldCharType="end"/>
     </w:r>
-    <w:r>
+  </w:p>
+  <w:p>
+    <w:pPr>
+      <w:pStyle w:val="Pidipagina"/>
       <w:rPr/>
-      <w:tab/>
-    </w:r>
+    </w:pPr>
     <w:r>
       <w:rPr>
         <w:sz w:val="14"/>
@@ -1283,7 +1284,7 @@
     <w:pPr>
       <w:widowControl/>
       <w:suppressAutoHyphens w:val="true"/>
-      <w:overflowPunct w:val="true"/>
+      <w:overflowPunct w:val="false"/>
       <w:bidi w:val="0"/>
       <w:spacing w:before="0" w:after="0"/>
       <w:jc w:val="left"/>

--- a/modelli/AA_accesso agli atti/AA90_CON.docx
+++ b/modelli/AA_accesso agli atti/AA90_CON.docx
@@ -1222,38 +1222,23 @@
       <w:rPr/>
     </w:pPr>
     <w:r>
-      <w:rPr>
-        <w:sz w:val="14"/>
-        <w:szCs w:val="14"/>
-      </w:rPr>
+      <w:rPr/>
       <w:fldChar w:fldCharType="begin"/>
     </w:r>
     <w:r>
-      <w:rPr>
-        <w:sz w:val="14"/>
-        <w:szCs w:val="14"/>
-      </w:rPr>
+      <w:rPr/>
       <w:instrText> FILENAME </w:instrText>
     </w:r>
     <w:r>
-      <w:rPr>
-        <w:sz w:val="14"/>
-        <w:szCs w:val="14"/>
-      </w:rPr>
+      <w:rPr/>
       <w:fldChar w:fldCharType="separate"/>
     </w:r>
     <w:r>
-      <w:rPr>
-        <w:sz w:val="14"/>
-        <w:szCs w:val="14"/>
-      </w:rPr>
+      <w:rPr/>
       <w:t>AA90_CON.docx</w:t>
     </w:r>
     <w:r>
-      <w:rPr>
-        <w:sz w:val="14"/>
-        <w:szCs w:val="14"/>
-      </w:rPr>
+      <w:rPr/>
       <w:fldChar w:fldCharType="end"/>
     </w:r>
   </w:p>
@@ -1284,7 +1269,7 @@
     <w:pPr>
       <w:widowControl/>
       <w:suppressAutoHyphens w:val="true"/>
-      <w:overflowPunct w:val="false"/>
+      <w:overflowPunct w:val="true"/>
       <w:bidi w:val="0"/>
       <w:spacing w:before="0" w:after="0"/>
       <w:jc w:val="left"/>

--- a/modelli/AA_accesso agli atti/AA90_CON.docx
+++ b/modelli/AA_accesso agli atti/AA90_CON.docx
@@ -1,6 +1,6 @@
 
 <file path=word/document.xml><?xml version="1.0" encoding="utf-8"?>
-<w:document xmlns:o="urn:schemas-microsoft-com:office:office" xmlns:r="http://schemas.openxmlformats.org/officeDocument/2006/relationships" xmlns:v="urn:schemas-microsoft-com:vml" xmlns:w="http://schemas.openxmlformats.org/wordprocessingml/2006/main" xmlns:w10="urn:schemas-microsoft-com:office:word" xmlns:wp="http://schemas.openxmlformats.org/drawingml/2006/wordprocessingDrawing" xmlns:wps="http://schemas.microsoft.com/office/word/2010/wordprocessingShape" xmlns:wpg="http://schemas.microsoft.com/office/word/2010/wordprocessingGroup" xmlns:mc="http://schemas.openxmlformats.org/markup-compatibility/2006" xmlns:wp14="http://schemas.microsoft.com/office/word/2010/wordprocessingDrawing" xmlns:w14="http://schemas.microsoft.com/office/word/2010/wordml" mc:Ignorable="w14 wp14">
+<w:document xmlns:o="urn:schemas-microsoft-com:office:office" xmlns:r="http://schemas.openxmlformats.org/officeDocument/2006/relationships" xmlns:v="urn:schemas-microsoft-com:vml" xmlns:w="http://schemas.openxmlformats.org/wordprocessingml/2006/main" xmlns:w10="urn:schemas-microsoft-com:office:word" xmlns:wp="http://schemas.openxmlformats.org/drawingml/2006/wordprocessingDrawing" xmlns:wps="http://schemas.microsoft.com/office/word/2010/wordprocessingShape" xmlns:wpg="http://schemas.microsoft.com/office/word/2010/wordprocessingGroup" xmlns:mc="http://schemas.openxmlformats.org/markup-compatibility/2006" xmlns:wp14="http://schemas.microsoft.com/office/word/2010/wordprocessingDrawing" xmlns:w14="http://schemas.microsoft.com/office/word/2010/wordml" xmlns:w15="http://schemas.microsoft.com/office/word/2012/wordml" mc:Ignorable="w14 wp14 w15">
   <w:body>
     <w:tbl>
       <w:tblPr>
@@ -159,7 +159,7 @@
                 <w:sz w:val="20"/>
                 <w:rFonts w:ascii="Arial" w:hAnsi="Arial"/>
               </w:rPr>
-              <w:instrText> MERGEFIELD $NOME_COMANDO </w:instrText>
+              <w:instrText xml:space="preserve"> MERGEFIELD $NOME_COMANDO </w:instrText>
             </w:r>
             <w:r>
               <w:rPr>
@@ -240,7 +240,7 @@
                 <w:szCs w:val="20"/>
                 <w:iCs/>
               </w:rPr>
-              <w:instrText> MERGEFIELD $PEC_COMANDO </w:instrText>
+              <w:instrText xml:space="preserve"> MERGEFIELD $PEC_COMANDO </w:instrText>
             </w:r>
             <w:r>
               <w:rPr>
@@ -291,7 +291,7 @@
             </w:r>
             <w:r>
               <w:rPr/>
-              <w:instrText> MERGEFIELD $COMUNE_COMANDO </w:instrText>
+              <w:instrText xml:space="preserve"> MERGEFIELD $COMUNE_COMANDO </w:instrText>
             </w:r>
             <w:r>
               <w:rPr/>
@@ -335,7 +335,7 @@
             </w:r>
             <w:r>
               <w:rPr/>
-              <w:instrText> MERGEFIELD $NUM_PRATICA </w:instrText>
+              <w:instrText xml:space="preserve"> MERGEFIELD $NUM_PRATICA </w:instrText>
             </w:r>
             <w:r>
               <w:rPr/>
@@ -413,7 +413,7 @@
     </w:tbl>
     <w:p>
       <w:pPr>
-        <w:pStyle w:val="Corpodeltesto"/>
+        <w:pStyle w:val="BodyText"/>
         <w:rPr/>
       </w:pPr>
       <w:r>
@@ -469,7 +469,6 @@
               <w:widowControl w:val="false"/>
               <w:rPr>
                 <w:b/>
-                <w:b/>
                 <w:bCs/>
               </w:rPr>
             </w:pPr>
@@ -503,7 +502,7 @@
             </w:r>
             <w:r>
               <w:rPr/>
-              <w:instrText> MERGEFIELD $DESCRIZIONE_RICHIESTA </w:instrText>
+              <w:instrText xml:space="preserve"> MERGEFIELD $DESCRIZIONE_RICHIESTA </w:instrText>
             </w:r>
             <w:r>
               <w:rPr/>
@@ -527,7 +526,7 @@
             </w:r>
             <w:r>
               <w:rPr/>
-              <w:instrText> MERGEFIELD $NUM_PROT_RICHIESTA </w:instrText>
+              <w:instrText xml:space="preserve"> MERGEFIELD $NUM_PROT_RICHIESTA </w:instrText>
             </w:r>
             <w:r>
               <w:rPr/>
@@ -551,7 +550,7 @@
             </w:r>
             <w:r>
               <w:rPr/>
-              <w:instrText> MERGEFIELD $DATA_RICHIESTA </w:instrText>
+              <w:instrText xml:space="preserve"> MERGEFIELD $DATA_RICHIESTA </w:instrText>
             </w:r>
             <w:r>
               <w:rPr/>
@@ -603,7 +602,7 @@
                 <w:color w:val="auto"/>
                 <w:lang w:val="it-IT" w:eastAsia="zh-CN" w:bidi="hi-IN"/>
               </w:rPr>
-              <w:instrText> MERGEFIELD $RAGIONE_SOCIALE </w:instrText>
+              <w:instrText xml:space="preserve"> MERGEFIELD $RAGIONE_SOCIALE </w:instrText>
             </w:r>
             <w:r>
               <w:rPr>
@@ -669,7 +668,7 @@
                 <w:color w:val="auto"/>
                 <w:lang w:val="it-IT" w:eastAsia="zh-CN" w:bidi="hi-IN"/>
               </w:rPr>
-              <w:instrText> MERGEFIELD $INDIRIZZO_ATTIVITA </w:instrText>
+              <w:instrText xml:space="preserve"> MERGEFIELD $INDIRIZZO_ATTIVITA </w:instrText>
             </w:r>
             <w:r>
               <w:rPr>
@@ -710,7 +709,7 @@
     </w:tbl>
     <w:p>
       <w:pPr>
-        <w:pStyle w:val="Corpodeltesto"/>
+        <w:pStyle w:val="BodyText"/>
         <w:rPr/>
       </w:pPr>
       <w:r>
@@ -719,7 +718,7 @@
     </w:p>
     <w:p>
       <w:pPr>
-        <w:pStyle w:val="Corpodeltesto"/>
+        <w:pStyle w:val="BodyText"/>
         <w:rPr/>
       </w:pPr>
       <w:r>
@@ -745,151 +744,6 @@
         </w:rPr>
         <w:t xml:space="preserve"> </w:t>
       </w:r>
-      <w:r>
-        <w:rPr>
-          <w:rFonts w:eastAsia="Noto Serif CJK SC" w:cs="Lohit Devanagari"/>
-          <w:color w:val="auto"/>
-          <w:kern w:val="2"/>
-          <w:sz w:val="24"/>
-          <w:szCs w:val="24"/>
-          <w:lang w:val="it-IT" w:eastAsia="zh-CN" w:bidi="hi-IN"/>
-        </w:rPr>
-        <w:t xml:space="preserve">per </w:t>
-      </w:r>
-      <w:r>
-        <w:rPr>
-          <w:lang w:val="it-IT"/>
-        </w:rPr>
-        <w:t xml:space="preserve">le seguenti tipologie di attività </w:t>
-      </w:r>
-      <w:r>
-        <w:rPr>
-          <w:rFonts w:eastAsia="Noto Serif CJK SC" w:cs="Lohit Devanagari"/>
-          <w:color w:val="auto"/>
-          <w:kern w:val="2"/>
-          <w:sz w:val="24"/>
-          <w:szCs w:val="24"/>
-          <w:lang w:val="it-IT" w:eastAsia="zh-CN" w:bidi="hi-IN"/>
-        </w:rPr>
-        <w:t>di cui al</w:t>
-      </w:r>
-      <w:r>
-        <w:rPr>
-          <w:lang w:val="it-IT"/>
-        </w:rPr>
-        <w:t xml:space="preserve"> DPR 151/11:</w:t>
-      </w:r>
-    </w:p>
-    <w:tbl>
-      <w:tblPr>
-        <w:tblW w:w="9638" w:type="dxa"/>
-        <w:jc w:val="left"/>
-        <w:tblInd w:w="-5" w:type="dxa"/>
-        <w:tblLayout w:type="fixed"/>
-        <w:tblCellMar>
-          <w:top w:w="57" w:type="dxa"/>
-          <w:left w:w="57" w:type="dxa"/>
-          <w:bottom w:w="57" w:type="dxa"/>
-          <w:right w:w="57" w:type="dxa"/>
-        </w:tblCellMar>
-      </w:tblPr>
-      <w:tblGrid>
-        <w:gridCol w:w="1701"/>
-        <w:gridCol w:w="7936"/>
-      </w:tblGrid>
-      <w:tr>
-        <w:trPr/>
-        <w:tc>
-          <w:tcPr>
-            <w:tcW w:w="1701" w:type="dxa"/>
-            <w:tcBorders>
-              <w:top w:val="single" w:sz="4" w:space="0" w:color="000000"/>
-              <w:left w:val="single" w:sz="4" w:space="0" w:color="000000"/>
-              <w:bottom w:val="single" w:sz="4" w:space="0" w:color="000000"/>
-            </w:tcBorders>
-          </w:tcPr>
-          <w:p>
-            <w:pPr>
-              <w:pStyle w:val="Contenutotabella"/>
-              <w:widowControl w:val="false"/>
-              <w:rPr/>
-            </w:pPr>
-            <w:r>
-              <w:rPr/>
-              <w:fldChar w:fldCharType="begin"/>
-            </w:r>
-            <w:r>
-              <w:rPr/>
-              <w:instrText> MERGEFIELD $ELENCO_ATTIVITA.Codice </w:instrText>
-            </w:r>
-            <w:r>
-              <w:rPr/>
-              <w:fldChar w:fldCharType="separate"/>
-            </w:r>
-            <w:r>
-              <w:rPr/>
-              <w:t>&lt;$ELENCO_ATTIVITA.Codice&gt;</w:t>
-            </w:r>
-            <w:r>
-              <w:rPr/>
-              <w:fldChar w:fldCharType="end"/>
-            </w:r>
-          </w:p>
-        </w:tc>
-        <w:tc>
-          <w:tcPr>
-            <w:tcW w:w="7936" w:type="dxa"/>
-            <w:tcBorders>
-              <w:top w:val="single" w:sz="4" w:space="0" w:color="000000"/>
-              <w:left w:val="single" w:sz="4" w:space="0" w:color="000000"/>
-              <w:bottom w:val="single" w:sz="4" w:space="0" w:color="000000"/>
-              <w:right w:val="single" w:sz="4" w:space="0" w:color="000000"/>
-            </w:tcBorders>
-          </w:tcPr>
-          <w:p>
-            <w:pPr>
-              <w:pStyle w:val="Contenutotabella"/>
-              <w:widowControl w:val="false"/>
-              <w:rPr/>
-            </w:pPr>
-            <w:r>
-              <w:rPr/>
-              <w:fldChar w:fldCharType="begin"/>
-            </w:r>
-            <w:r>
-              <w:rPr/>
-              <w:instrText> MERGEFIELD $ELENCO_ATTIVITA.Descrizione </w:instrText>
-            </w:r>
-            <w:r>
-              <w:rPr/>
-              <w:fldChar w:fldCharType="separate"/>
-            </w:r>
-            <w:r>
-              <w:rPr/>
-              <w:t>&lt;$ELENCO_ATTIVITA.Descrizione&gt;</w:t>
-            </w:r>
-            <w:r>
-              <w:rPr/>
-              <w:fldChar w:fldCharType="end"/>
-            </w:r>
-          </w:p>
-        </w:tc>
-      </w:tr>
-    </w:tbl>
-    <w:p>
-      <w:pPr>
-        <w:pStyle w:val="Corpodeltesto"/>
-        <w:rPr/>
-      </w:pPr>
-      <w:r>
-        <w:rPr/>
-      </w:r>
-    </w:p>
-    <w:p>
-      <w:pPr>
-        <w:pStyle w:val="Corpodeltesto"/>
-        <w:rPr/>
-      </w:pPr>
       <w:r>
         <w:rPr>
           <w:lang w:val="it-IT"/>
@@ -954,7 +808,7 @@
     </w:p>
     <w:p>
       <w:pPr>
-        <w:pStyle w:val="Corpodeltesto"/>
+        <w:pStyle w:val="BodyText"/>
         <w:rPr>
           <w:rFonts w:eastAsia="Noto Serif CJK SC" w:cs="Lohit Devanagari"/>
           <w:color w:val="auto"/>
@@ -1067,7 +921,7 @@
             </w:r>
             <w:r>
               <w:rPr/>
-              <w:instrText> MERGEFIELD $NOME_COMANDANTE </w:instrText>
+              <w:instrText xml:space="preserve"> MERGEFIELD $NOME_COMANDANTE </w:instrText>
             </w:r>
             <w:r>
               <w:rPr/>
@@ -1091,7 +945,7 @@
             </w:r>
             <w:r>
               <w:rPr/>
-              <w:instrText> MERGEFIELD $COGNOME_COMANDANTE </w:instrText>
+              <w:instrText xml:space="preserve"> MERGEFIELD $COGNOME_COMANDANTE </w:instrText>
             </w:r>
             <w:r>
               <w:rPr/>
@@ -1161,10 +1015,10 @@
 </file>
 
 <file path=word/footer1.xml><?xml version="1.0" encoding="utf-8"?>
-<w:ftr xmlns:o="urn:schemas-microsoft-com:office:office" xmlns:r="http://schemas.openxmlformats.org/officeDocument/2006/relationships" xmlns:v="urn:schemas-microsoft-com:vml" xmlns:w="http://schemas.openxmlformats.org/wordprocessingml/2006/main" xmlns:w10="urn:schemas-microsoft-com:office:word" xmlns:wp="http://schemas.openxmlformats.org/drawingml/2006/wordprocessingDrawing" xmlns:wps="http://schemas.microsoft.com/office/word/2010/wordprocessingShape" xmlns:wpg="http://schemas.microsoft.com/office/word/2010/wordprocessingGroup" xmlns:mc="http://schemas.openxmlformats.org/markup-compatibility/2006" xmlns:wp14="http://schemas.microsoft.com/office/word/2010/wordprocessingDrawing" xmlns:w14="http://schemas.microsoft.com/office/word/2010/wordml" mc:Ignorable="w14 wp14">
+<w:ftr xmlns:o="urn:schemas-microsoft-com:office:office" xmlns:r="http://schemas.openxmlformats.org/officeDocument/2006/relationships" xmlns:v="urn:schemas-microsoft-com:vml" xmlns:w="http://schemas.openxmlformats.org/wordprocessingml/2006/main" xmlns:w10="urn:schemas-microsoft-com:office:word" xmlns:wp="http://schemas.openxmlformats.org/drawingml/2006/wordprocessingDrawing" xmlns:wps="http://schemas.microsoft.com/office/word/2010/wordprocessingShape" xmlns:wpg="http://schemas.microsoft.com/office/word/2010/wordprocessingGroup" xmlns:mc="http://schemas.openxmlformats.org/markup-compatibility/2006" xmlns:wp14="http://schemas.microsoft.com/office/word/2010/wordprocessingDrawing" xmlns:w14="http://schemas.microsoft.com/office/word/2010/wordml" xmlns:w15="http://schemas.microsoft.com/office/word/2012/wordml" mc:Ignorable="w14 wp14 w15">
   <w:p>
     <w:pPr>
-      <w:pStyle w:val="Pidipagina"/>
+      <w:pStyle w:val="Footer"/>
       <w:rPr/>
     </w:pPr>
     <w:r>
@@ -1177,7 +1031,7 @@
     </w:r>
     <w:r>
       <w:rPr/>
-      <w:instrText> PAGE </w:instrText>
+      <w:instrText xml:space="preserve"> PAGE </w:instrText>
     </w:r>
     <w:r>
       <w:rPr/>
@@ -1201,7 +1055,7 @@
     </w:r>
     <w:r>
       <w:rPr/>
-      <w:instrText> NUMPAGES </w:instrText>
+      <w:instrText xml:space="preserve"> NUMPAGES </w:instrText>
     </w:r>
     <w:r>
       <w:rPr/>
@@ -1218,7 +1072,7 @@
   </w:p>
   <w:p>
     <w:pPr>
-      <w:pStyle w:val="Pidipagina"/>
+      <w:pStyle w:val="Footer"/>
       <w:rPr/>
     </w:pPr>
     <w:r>
@@ -1227,7 +1081,7 @@
     </w:r>
     <w:r>
       <w:rPr/>
-      <w:instrText> FILENAME </w:instrText>
+      <w:instrText xml:space="preserve"> FILENAME </w:instrText>
     </w:r>
     <w:r>
       <w:rPr/>
@@ -1269,7 +1123,7 @@
     <w:pPr>
       <w:widowControl/>
       <w:suppressAutoHyphens w:val="true"/>
-      <w:overflowPunct w:val="true"/>
+      <w:overflowPunct w:val="false"/>
       <w:bidi w:val="0"/>
       <w:spacing w:before="0" w:after="0"/>
       <w:jc w:val="left"/>
@@ -1291,6 +1145,7 @@
   <w:style w:type="character" w:styleId="CollegamentoInternet">
     <w:name w:val="Collegamento Internet"/>
     <w:basedOn w:val="DefaultParagraphFont"/>
+    <w:qFormat/>
     <w:rPr>
       <w:color w:val="0000FF"/>
       <w:u w:val="single"/>
@@ -1309,22 +1164,22 @@
     <w:qFormat/>
     <w:rPr/>
   </w:style>
-  <w:style w:type="paragraph" w:styleId="Titolo">
-    <w:name w:val="Titolo"/>
+  <w:style w:type="paragraph" w:styleId="Heading">
+    <w:name w:val="Heading"/>
     <w:basedOn w:val="Normal"/>
-    <w:next w:val="Corpodeltesto"/>
+    <w:next w:val="BodyText"/>
     <w:qFormat/>
     <w:pPr>
       <w:keepNext w:val="true"/>
       <w:spacing w:before="240" w:after="120"/>
     </w:pPr>
     <w:rPr>
-      <w:rFonts w:ascii="Liberation Sans" w:hAnsi="Liberation Sans" w:eastAsia="Noto Sans CJK SC" w:cs="Lohit Devanagari"/>
+      <w:rFonts w:ascii="Liberation Sans" w:hAnsi="Liberation Sans" w:eastAsia="Noto Sans CJK SC" w:cs="Lohit Marathi"/>
       <w:sz w:val="28"/>
       <w:szCs w:val="28"/>
     </w:rPr>
   </w:style>
-  <w:style w:type="paragraph" w:styleId="Corpodeltesto">
+  <w:style w:type="paragraph" w:styleId="BodyText">
     <w:name w:val="Body Text"/>
     <w:basedOn w:val="Normal"/>
     <w:pPr>
@@ -1333,15 +1188,15 @@
     </w:pPr>
     <w:rPr/>
   </w:style>
-  <w:style w:type="paragraph" w:styleId="Elenco">
+  <w:style w:type="paragraph" w:styleId="List">
     <w:name w:val="List"/>
-    <w:basedOn w:val="Corpodeltesto"/>
+    <w:basedOn w:val="BodyText"/>
     <w:pPr/>
     <w:rPr>
       <w:rFonts w:cs="Lohit Devanagari"/>
     </w:rPr>
   </w:style>
-  <w:style w:type="paragraph" w:styleId="Didascalia">
+  <w:style w:type="paragraph" w:styleId="Caption">
     <w:name w:val="Caption"/>
     <w:basedOn w:val="Normal"/>
     <w:qFormat/>
@@ -1357,6 +1212,32 @@
       <w:szCs w:val="24"/>
     </w:rPr>
   </w:style>
+  <w:style w:type="paragraph" w:styleId="Index">
+    <w:name w:val="Index"/>
+    <w:basedOn w:val="Normal"/>
+    <w:qFormat/>
+    <w:pPr>
+      <w:suppressLineNumbers/>
+    </w:pPr>
+    <w:rPr>
+      <w:rFonts w:cs="Lohit Marathi"/>
+    </w:rPr>
+  </w:style>
+  <w:style w:type="paragraph" w:styleId="Titolo">
+    <w:name w:val="Titolo"/>
+    <w:basedOn w:val="Normal"/>
+    <w:next w:val="BodyText"/>
+    <w:qFormat/>
+    <w:pPr>
+      <w:keepNext w:val="true"/>
+      <w:spacing w:before="240" w:after="120"/>
+    </w:pPr>
+    <w:rPr>
+      <w:rFonts w:ascii="Liberation Sans" w:hAnsi="Liberation Sans" w:eastAsia="Noto Sans CJK SC" w:cs="Lohit Devanagari"/>
+      <w:sz w:val="28"/>
+      <w:szCs w:val="28"/>
+    </w:rPr>
+  </w:style>
   <w:style w:type="paragraph" w:styleId="Indice">
     <w:name w:val="Indice"/>
     <w:basedOn w:val="Normal"/>
@@ -1405,7 +1286,14 @@
     </w:pPr>
     <w:rPr/>
   </w:style>
-  <w:style w:type="paragraph" w:styleId="Pidipagina">
+  <w:style w:type="paragraph" w:styleId="HeaderandFooter">
+    <w:name w:val="Header and Footer"/>
+    <w:basedOn w:val="Normal"/>
+    <w:qFormat/>
+    <w:pPr/>
+    <w:rPr/>
+  </w:style>
+  <w:style w:type="paragraph" w:styleId="Footer">
     <w:name w:val="Footer"/>
     <w:basedOn w:val="Intestazioneepidipagina"/>
     <w:pPr>
@@ -1416,7 +1304,7 @@
   </w:style>
   <w:style w:type="paragraph" w:styleId="Pidipaginaasinistra">
     <w:name w:val="Piè di pagina a sinistra"/>
-    <w:basedOn w:val="Pidipagina"/>
+    <w:basedOn w:val="Footer"/>
     <w:qFormat/>
     <w:pPr>
       <w:suppressLineNumbers/>
@@ -1425,4 +1313,110 @@
     <w:rPr/>
   </w:style>
 </w:styles>
+</file>
+
+<file path=word/theme/theme1.xml><?xml version="1.0" encoding="utf-8"?>
+<a:theme xmlns:a="http://schemas.openxmlformats.org/drawingml/2006/main" xmlns:r="http://schemas.openxmlformats.org/officeDocument/2006/relationships" name="Office Theme">
+  <a:themeElements>
+    <a:clrScheme name="LibreOffice">
+      <a:dk1>
+        <a:srgbClr val="000000"/>
+      </a:dk1>
+      <a:lt1>
+        <a:srgbClr val="ffffff"/>
+      </a:lt1>
+      <a:dk2>
+        <a:srgbClr val="000000"/>
+      </a:dk2>
+      <a:lt2>
+        <a:srgbClr val="ffffff"/>
+      </a:lt2>
+      <a:accent1>
+        <a:srgbClr val="18a303"/>
+      </a:accent1>
+      <a:accent2>
+        <a:srgbClr val="0369a3"/>
+      </a:accent2>
+      <a:accent3>
+        <a:srgbClr val="a33e03"/>
+      </a:accent3>
+      <a:accent4>
+        <a:srgbClr val="8e03a3"/>
+      </a:accent4>
+      <a:accent5>
+        <a:srgbClr val="c99c00"/>
+      </a:accent5>
+      <a:accent6>
+        <a:srgbClr val="c9211e"/>
+      </a:accent6>
+      <a:hlink>
+        <a:srgbClr val="0000ee"/>
+      </a:hlink>
+      <a:folHlink>
+        <a:srgbClr val="551a8b"/>
+      </a:folHlink>
+    </a:clrScheme>
+    <a:fontScheme name="Office">
+      <a:majorFont>
+        <a:latin typeface="Arial" pitchFamily="0" charset="1"/>
+        <a:ea typeface="DejaVu Sans" pitchFamily="0" charset="1"/>
+        <a:cs typeface="DejaVu Sans" pitchFamily="0" charset="1"/>
+      </a:majorFont>
+      <a:minorFont>
+        <a:latin typeface="Arial" pitchFamily="0" charset="1"/>
+        <a:ea typeface="DejaVu Sans" pitchFamily="0" charset="1"/>
+        <a:cs typeface="DejaVu Sans" pitchFamily="0" charset="1"/>
+      </a:minorFont>
+    </a:fontScheme>
+    <a:fmtScheme>
+      <a:fillStyleLst>
+        <a:solidFill>
+          <a:schemeClr val="phClr"/>
+        </a:solidFill>
+        <a:solidFill>
+          <a:schemeClr val="phClr"/>
+        </a:solidFill>
+        <a:solidFill>
+          <a:schemeClr val="phClr"/>
+        </a:solidFill>
+      </a:fillStyleLst>
+      <a:lnStyleLst>
+        <a:ln w="6350" cap="flat" cmpd="sng" algn="ctr">
+          <a:prstDash val="solid"/>
+          <a:miter/>
+        </a:ln>
+        <a:ln w="6350" cap="flat" cmpd="sng" algn="ctr">
+          <a:prstDash val="solid"/>
+          <a:miter/>
+        </a:ln>
+        <a:ln w="6350" cap="flat" cmpd="sng" algn="ctr">
+          <a:prstDash val="solid"/>
+          <a:miter/>
+        </a:ln>
+      </a:lnStyleLst>
+      <a:effectStyleLst>
+        <a:effectStyle>
+          <a:effectLst/>
+        </a:effectStyle>
+        <a:effectStyle>
+          <a:effectLst/>
+        </a:effectStyle>
+        <a:effectStyle>
+          <a:effectLst/>
+        </a:effectStyle>
+      </a:effectStyleLst>
+      <a:bgFillStyleLst>
+        <a:solidFill>
+          <a:schemeClr val="phClr"/>
+        </a:solidFill>
+        <a:solidFill>
+          <a:schemeClr val="phClr"/>
+        </a:solidFill>
+        <a:solidFill>
+          <a:schemeClr val="phClr"/>
+        </a:solidFill>
+      </a:bgFillStyleLst>
+    </a:fmtScheme>
+  </a:themeElements>
+</a:theme>
 </file>
--- a/modelli/AA_accesso agli atti/AA90_CON.docx
+++ b/modelli/AA_accesso agli atti/AA90_CON.docx
@@ -742,13 +742,7 @@
         <w:rPr>
           <w:lang w:val="it-IT"/>
         </w:rPr>
-        <w:t xml:space="preserve"> </w:t>
-      </w:r>
-      <w:r>
-        <w:rPr>
-          <w:lang w:val="it-IT"/>
-        </w:rPr>
-        <w:t xml:space="preserve">questo Comando </w:t>
+        <w:t xml:space="preserve"> questo Comando </w:t>
       </w:r>
       <w:r>
         <w:rPr>
@@ -809,6 +803,7 @@
     <w:p>
       <w:pPr>
         <w:pStyle w:val="BodyText"/>
+        <w:bidi w:val="0"/>
         <w:rPr>
           <w:rFonts w:eastAsia="Noto Serif CJK SC" w:cs="Lohit Devanagari"/>
           <w:color w:val="auto"/>
@@ -850,7 +845,52 @@
           <w:szCs w:val="24"/>
           <w:lang w:val="it-IT" w:eastAsia="zh-CN" w:bidi="hi-IN"/>
         </w:rPr>
-        <w:t xml:space="preserve"> motivazione]</w:t>
+        <w:t xml:space="preserve"> motivazione] </w:t>
+      </w:r>
+      <w:r>
+        <w:rPr>
+          <w:rStyle w:val="DamodificareEG"/>
+          <w:rFonts w:eastAsia="Noto Serif CJK SC" w:cs="Lohit Devanagari"/>
+          <w:kern w:val="2"/>
+          <w:sz w:val="24"/>
+          <w:szCs w:val="24"/>
+          <w:lang w:val="it-IT" w:eastAsia="zh-CN" w:bidi="hi-IN"/>
+        </w:rPr>
+        <w:t xml:space="preserve">trattasi di atti di indagine </w:t>
+      </w:r>
+      <w:r>
+        <w:rPr>
+          <w:rStyle w:val="DamodificareEG"/>
+          <w:rFonts w:eastAsia="Noto Serif CJK SC" w:cs="Lohit Devanagari"/>
+          <w:color w:val="0000FF"/>
+          <w:kern w:val="2"/>
+          <w:sz w:val="24"/>
+          <w:szCs w:val="24"/>
+          <w:lang w:val="it-IT" w:eastAsia="zh-CN" w:bidi="hi-IN"/>
+        </w:rPr>
+        <w:t>compiuti dalla Polizia giudiziaria che sono sottratti al diritto di accesso a</w:t>
+      </w:r>
+      <w:r>
+        <w:rPr>
+          <w:rStyle w:val="DamodificareEG"/>
+          <w:rFonts w:eastAsia="Noto Serif CJK SC" w:cs="Lohit Devanagari"/>
+          <w:kern w:val="2"/>
+          <w:sz w:val="24"/>
+          <w:szCs w:val="24"/>
+          <w:lang w:val="it-IT" w:eastAsia="zh-CN" w:bidi="hi-IN"/>
+        </w:rPr>
+        <w:t xml:space="preserve">i sensi dell’art. 329 </w:t>
+      </w:r>
+      <w:r>
+        <w:rPr>
+          <w:rStyle w:val="DamodificareEG"/>
+          <w:rFonts w:eastAsia="Noto Serif CJK SC" w:cs="Lohit Devanagari"/>
+          <w:kern w:val="2"/>
+          <w:sz w:val="24"/>
+          <w:szCs w:val="24"/>
+          <w:lang w:val="it-IT" w:eastAsia="zh-CN" w:bidi="hi-IN"/>
+        </w:rPr>
+        <w:t xml:space="preserve">cpp. Per richiesta di copia di tali atti, le suggeriamo di rivolgersi pertanto a … </w:t>
       </w:r>
     </w:p>
     <w:tbl>
@@ -1001,7 +1041,9 @@
       </w:r>
     </w:p>
     <w:sectPr>
-      <w:footerReference w:type="default" r:id="rId3"/>
+      <w:footerReference w:type="even" r:id="rId3"/>
+      <w:footerReference w:type="default" r:id="rId4"/>
+      <w:footerReference w:type="first" r:id="rId5"/>
       <w:type w:val="nextPage"/>
       <w:pgSz w:w="11906" w:h="16838"/>
       <w:pgMar w:left="1134" w:right="1134" w:gutter="0" w:header="0" w:top="1134" w:footer="1134" w:bottom="1693"/>
@@ -1015,6 +1057,105 @@
 </file>
 
 <file path=word/footer1.xml><?xml version="1.0" encoding="utf-8"?>
+<w:ftr xmlns:o="urn:schemas-microsoft-com:office:office" xmlns:r="http://schemas.openxmlformats.org/officeDocument/2006/relationships" xmlns:v="urn:schemas-microsoft-com:vml" xmlns:w="http://schemas.openxmlformats.org/wordprocessingml/2006/main" xmlns:w10="urn:schemas-microsoft-com:office:word" xmlns:wp="http://schemas.openxmlformats.org/drawingml/2006/wordprocessingDrawing" xmlns:wps="http://schemas.microsoft.com/office/word/2010/wordprocessingShape" xmlns:wpg="http://schemas.microsoft.com/office/word/2010/wordprocessingGroup" xmlns:mc="http://schemas.openxmlformats.org/markup-compatibility/2006" xmlns:wp14="http://schemas.microsoft.com/office/word/2010/wordprocessingDrawing" xmlns:w14="http://schemas.microsoft.com/office/word/2010/wordml" xmlns:w15="http://schemas.microsoft.com/office/word/2012/wordml" mc:Ignorable="w14 wp14 w15">
+  <w:p>
+    <w:pPr>
+      <w:pStyle w:val="Footer"/>
+      <w:rPr/>
+    </w:pPr>
+    <w:r>
+      <w:rPr/>
+    </w:r>
+  </w:p>
+</w:ftr>
+</file>
+
+<file path=word/footer2.xml><?xml version="1.0" encoding="utf-8"?>
+<w:ftr xmlns:o="urn:schemas-microsoft-com:office:office" xmlns:r="http://schemas.openxmlformats.org/officeDocument/2006/relationships" xmlns:v="urn:schemas-microsoft-com:vml" xmlns:w="http://schemas.openxmlformats.org/wordprocessingml/2006/main" xmlns:w10="urn:schemas-microsoft-com:office:word" xmlns:wp="http://schemas.openxmlformats.org/drawingml/2006/wordprocessingDrawing" xmlns:wps="http://schemas.microsoft.com/office/word/2010/wordprocessingShape" xmlns:wpg="http://schemas.microsoft.com/office/word/2010/wordprocessingGroup" xmlns:mc="http://schemas.openxmlformats.org/markup-compatibility/2006" xmlns:wp14="http://schemas.microsoft.com/office/word/2010/wordprocessingDrawing" xmlns:w14="http://schemas.microsoft.com/office/word/2010/wordml" xmlns:w15="http://schemas.microsoft.com/office/word/2012/wordml" mc:Ignorable="w14 wp14 w15">
+  <w:p>
+    <w:pPr>
+      <w:pStyle w:val="Footer"/>
+      <w:rPr/>
+    </w:pPr>
+    <w:r>
+      <w:rPr/>
+      <w:t xml:space="preserve">Pagina </w:t>
+    </w:r>
+    <w:r>
+      <w:rPr/>
+      <w:fldChar w:fldCharType="begin"/>
+    </w:r>
+    <w:r>
+      <w:rPr/>
+      <w:instrText xml:space="preserve"> PAGE </w:instrText>
+    </w:r>
+    <w:r>
+      <w:rPr/>
+      <w:fldChar w:fldCharType="separate"/>
+    </w:r>
+    <w:r>
+      <w:rPr/>
+      <w:t>1</w:t>
+    </w:r>
+    <w:r>
+      <w:rPr/>
+      <w:fldChar w:fldCharType="end"/>
+    </w:r>
+    <w:r>
+      <w:rPr/>
+      <w:t xml:space="preserve"> di </w:t>
+    </w:r>
+    <w:r>
+      <w:rPr/>
+      <w:fldChar w:fldCharType="begin"/>
+    </w:r>
+    <w:r>
+      <w:rPr/>
+      <w:instrText xml:space="preserve"> NUMPAGES </w:instrText>
+    </w:r>
+    <w:r>
+      <w:rPr/>
+      <w:fldChar w:fldCharType="separate"/>
+    </w:r>
+    <w:r>
+      <w:rPr/>
+      <w:t>1</w:t>
+    </w:r>
+    <w:r>
+      <w:rPr/>
+      <w:fldChar w:fldCharType="end"/>
+    </w:r>
+  </w:p>
+  <w:p>
+    <w:pPr>
+      <w:pStyle w:val="Footer"/>
+      <w:rPr/>
+    </w:pPr>
+    <w:r>
+      <w:rPr/>
+      <w:fldChar w:fldCharType="begin"/>
+    </w:r>
+    <w:r>
+      <w:rPr/>
+      <w:instrText xml:space="preserve"> FILENAME </w:instrText>
+    </w:r>
+    <w:r>
+      <w:rPr/>
+      <w:fldChar w:fldCharType="separate"/>
+    </w:r>
+    <w:r>
+      <w:rPr/>
+      <w:t>AA90_CON.docx</w:t>
+    </w:r>
+    <w:r>
+      <w:rPr/>
+      <w:fldChar w:fldCharType="end"/>
+    </w:r>
+  </w:p>
+</w:ftr>
+</file>
+
+<file path=word/footer3.xml><?xml version="1.0" encoding="utf-8"?>
 <w:ftr xmlns:o="urn:schemas-microsoft-com:office:office" xmlns:r="http://schemas.openxmlformats.org/officeDocument/2006/relationships" xmlns:v="urn:schemas-microsoft-com:vml" xmlns:w="http://schemas.openxmlformats.org/wordprocessingml/2006/main" xmlns:w10="urn:schemas-microsoft-com:office:word" xmlns:wp="http://schemas.openxmlformats.org/drawingml/2006/wordprocessingDrawing" xmlns:wps="http://schemas.microsoft.com/office/word/2010/wordprocessingShape" xmlns:wpg="http://schemas.microsoft.com/office/word/2010/wordprocessingGroup" xmlns:mc="http://schemas.openxmlformats.org/markup-compatibility/2006" xmlns:wp14="http://schemas.microsoft.com/office/word/2010/wordprocessingDrawing" xmlns:w14="http://schemas.microsoft.com/office/word/2010/wordml" xmlns:w15="http://schemas.microsoft.com/office/word/2012/wordml" mc:Ignorable="w14 wp14 w15">
   <w:p>
     <w:pPr>
@@ -1123,7 +1264,7 @@
     <w:pPr>
       <w:widowControl/>
       <w:suppressAutoHyphens w:val="true"/>
-      <w:overflowPunct w:val="false"/>
+      <w:overflowPunct w:val="true"/>
       <w:bidi w:val="0"/>
       <w:spacing w:before="0" w:after="0"/>
       <w:jc w:val="left"/>
